--- a/War Congress Data/House Hearings - Foreign Affairs/1885.SmithNJ.03.08.06.docx
+++ b/War Congress Data/House Hearings - Foreign Affairs/1885.SmithNJ.03.08.06.docx
@@ -2,7 +2,7 @@
 <file path=word/document.xml><?xml version="1.0" encoding="utf-8"?>
 <w:document xmlns:wpc="http://schemas.microsoft.com/office/word/2010/wordprocessingCanvas" xmlns:mc="http://schemas.openxmlformats.org/markup-compatibility/2006" xmlns:o="urn:schemas-microsoft-com:office:office" xmlns:r="http://schemas.openxmlformats.org/officeDocument/2006/relationships" xmlns:m="http://schemas.openxmlformats.org/officeDocument/2006/math" xmlns:v="urn:schemas-microsoft-com:vml" xmlns:wp14="http://schemas.microsoft.com/office/word/2010/wordprocessingDrawing" xmlns:wp="http://schemas.openxmlformats.org/drawingml/2006/wordprocessingDrawing" xmlns:w10="urn:schemas-microsoft-com:office:word" xmlns:w="http://schemas.openxmlformats.org/wordprocessingml/2006/main" xmlns:w14="http://schemas.microsoft.com/office/word/2010/wordml" xmlns:w15="http://schemas.microsoft.com/office/word/2012/wordml" xmlns:wpg="http://schemas.microsoft.com/office/word/2010/wordprocessingGroup" xmlns:wpi="http://schemas.microsoft.com/office/word/2010/wordprocessingInk" xmlns:wne="http://schemas.microsoft.com/office/word/2006/wordml" xmlns:wps="http://schemas.microsoft.com/office/word/2010/wordprocessingShape" mc:Ignorable="w14 w15 wp14">
   <w:body>
-    <w:p>
+    <w:p xmlns:wp14="http://schemas.microsoft.com/office/word/2010/wordml" wp14:textId="77777777">
       <w:pPr>
         <w:autoSpaceDE w:val="0"/>
         <w:autoSpaceDN w:val="0"/>
@@ -25,7 +25,7 @@
         <w:t>Thank you very much, Mr. Chairman.</w:t>
       </w:r>
     </w:p>
-    <w:p>
+    <w:p xmlns:wp14="http://schemas.microsoft.com/office/word/2010/wordml" wp14:textId="77777777">
       <w:pPr>
         <w:autoSpaceDE w:val="0"/>
         <w:autoSpaceDN w:val="0"/>
@@ -48,7 +48,7 @@
         <w:t>I want to thank you, Chairman Hyde, and Ranking Member</w:t>
       </w:r>
     </w:p>
-    <w:p>
+    <w:p xmlns:wp14="http://schemas.microsoft.com/office/word/2010/wordml" wp14:textId="77777777">
       <w:pPr>
         <w:autoSpaceDE w:val="0"/>
         <w:autoSpaceDN w:val="0"/>
@@ -71,7 +71,7 @@
         <w:t>Payne for their efforts in helping to draft H.R. 3127, as well as my</w:t>
       </w:r>
     </w:p>
-    <w:p>
+    <w:p xmlns:wp14="http://schemas.microsoft.com/office/word/2010/wordml" wp14:textId="77777777">
       <w:pPr>
         <w:autoSpaceDE w:val="0"/>
         <w:autoSpaceDN w:val="0"/>
@@ -105,7 +105,7 @@
         <w:t>, Greg Simpkins, who did yeoman’s work on ensuring that the</w:t>
       </w:r>
     </w:p>
-    <w:p>
+    <w:p xmlns:wp14="http://schemas.microsoft.com/office/word/2010/wordml" wp14:textId="77777777">
       <w:pPr>
         <w:autoSpaceDE w:val="0"/>
         <w:autoSpaceDN w:val="0"/>
@@ -139,7 +139,7 @@
         <w:t xml:space="preserve"> really fit the compelling needs of people who are facing</w:t>
       </w:r>
     </w:p>
-    <w:p>
+    <w:p xmlns:wp14="http://schemas.microsoft.com/office/word/2010/wordml" wp14:textId="77777777">
       <w:pPr>
         <w:autoSpaceDE w:val="0"/>
         <w:autoSpaceDN w:val="0"/>
@@ -173,7 +173,7 @@
         <w:t xml:space="preserve"> in Darfur.</w:t>
       </w:r>
     </w:p>
-    <w:p>
+    <w:p xmlns:wp14="http://schemas.microsoft.com/office/word/2010/wordml" wp14:textId="77777777">
       <w:pPr>
         <w:autoSpaceDE w:val="0"/>
         <w:autoSpaceDN w:val="0"/>
@@ -196,7 +196,7 @@
         <w:t>There was some real flexibility on the part of several Members</w:t>
       </w:r>
     </w:p>
-    <w:p>
+    <w:p xmlns:wp14="http://schemas.microsoft.com/office/word/2010/wordml" wp14:textId="77777777">
       <w:pPr>
         <w:autoSpaceDE w:val="0"/>
         <w:autoSpaceDN w:val="0"/>
@@ -230,7 +230,7 @@
         <w:t xml:space="preserve"> our Subcommittee and the Full Committee on making changes</w:t>
       </w:r>
     </w:p>
-    <w:p>
+    <w:p xmlns:wp14="http://schemas.microsoft.com/office/word/2010/wordml" wp14:textId="77777777">
       <w:pPr>
         <w:autoSpaceDE w:val="0"/>
         <w:autoSpaceDN w:val="0"/>
@@ -264,7 +264,7 @@
         <w:t xml:space="preserve"> the bill. As you know, Mr. Chairman, we marked this bill up last</w:t>
       </w:r>
     </w:p>
-    <w:p>
+    <w:p xmlns:wp14="http://schemas.microsoft.com/office/word/2010/wordml" wp14:textId="77777777">
       <w:pPr>
         <w:autoSpaceDE w:val="0"/>
         <w:autoSpaceDN w:val="0"/>
@@ -287,7 +287,7 @@
         <w:t>July, and there have been many changes on the ground in Darfur,</w:t>
       </w:r>
     </w:p>
-    <w:p>
+    <w:p xmlns:wp14="http://schemas.microsoft.com/office/word/2010/wordml" wp14:textId="77777777">
       <w:pPr>
         <w:autoSpaceDE w:val="0"/>
         <w:autoSpaceDN w:val="0"/>
@@ -321,7 +321,7 @@
         <w:t xml:space="preserve"> we have tried to accommodate those, and one of those is calling</w:t>
       </w:r>
     </w:p>
-    <w:p>
+    <w:p xmlns:wp14="http://schemas.microsoft.com/office/word/2010/wordml" wp14:textId="77777777">
       <w:pPr>
         <w:autoSpaceDE w:val="0"/>
         <w:autoSpaceDN w:val="0"/>
@@ -355,7 +355,7 @@
         <w:t xml:space="preserve"> the President to immediately consider imposing sanctions</w:t>
       </w:r>
     </w:p>
-    <w:p>
+    <w:p xmlns:wp14="http://schemas.microsoft.com/office/word/2010/wordml" wp14:textId="77777777">
       <w:pPr>
         <w:autoSpaceDE w:val="0"/>
         <w:autoSpaceDN w:val="0"/>
@@ -389,7 +389,7 @@
         <w:t xml:space="preserve"> the Janjaweed commanders and their coordinators who are</w:t>
       </w:r>
     </w:p>
-    <w:p>
+    <w:p xmlns:wp14="http://schemas.microsoft.com/office/word/2010/wordml" wp14:textId="77777777">
       <w:pPr>
         <w:autoSpaceDE w:val="0"/>
         <w:autoSpaceDN w:val="0"/>
@@ -423,7 +423,7 @@
         <w:t xml:space="preserve"> by the former Ambassador-at-Large for War Crimes for</w:t>
       </w:r>
     </w:p>
-    <w:p>
+    <w:p xmlns:wp14="http://schemas.microsoft.com/office/word/2010/wordml" wp14:textId="77777777">
       <w:pPr>
         <w:autoSpaceDE w:val="0"/>
         <w:autoSpaceDN w:val="0"/>
@@ -457,7 +457,7 @@
         <w:t xml:space="preserve"> terrible misdeeds that they have committed. And, of course,</w:t>
       </w:r>
     </w:p>
-    <w:p>
+    <w:p xmlns:wp14="http://schemas.microsoft.com/office/word/2010/wordml" wp14:textId="77777777">
       <w:pPr>
         <w:autoSpaceDE w:val="0"/>
         <w:autoSpaceDN w:val="0"/>
@@ -491,7 +491,7 @@
         <w:t xml:space="preserve"> legislation, at the core of it is the amending of the Comprehensive</w:t>
       </w:r>
     </w:p>
-    <w:p>
+    <w:p xmlns:wp14="http://schemas.microsoft.com/office/word/2010/wordml" wp14:textId="77777777">
       <w:pPr>
         <w:autoSpaceDE w:val="0"/>
         <w:autoSpaceDN w:val="0"/>
@@ -514,7 +514,7 @@
         <w:t>Peace Act with Sudan of 2004 to block the assets and to restrict</w:t>
       </w:r>
     </w:p>
-    <w:p>
+    <w:p xmlns:wp14="http://schemas.microsoft.com/office/word/2010/wordml" wp14:textId="77777777">
       <w:pPr>
         <w:autoSpaceDE w:val="0"/>
         <w:autoSpaceDN w:val="0"/>
@@ -548,7 +548,7 @@
         <w:t xml:space="preserve"> travel of any individual whom the President has determined</w:t>
       </w:r>
     </w:p>
-    <w:p>
+    <w:p xmlns:wp14="http://schemas.microsoft.com/office/word/2010/wordml" wp14:textId="77777777">
       <w:pPr>
         <w:autoSpaceDE w:val="0"/>
         <w:autoSpaceDN w:val="0"/>
@@ -582,7 +582,7 @@
         <w:t xml:space="preserve"> responsible, whether by commission or omission, for acts</w:t>
       </w:r>
     </w:p>
-    <w:p>
+    <w:p xmlns:wp14="http://schemas.microsoft.com/office/word/2010/wordml" wp14:textId="77777777">
       <w:pPr>
         <w:autoSpaceDE w:val="0"/>
         <w:autoSpaceDN w:val="0"/>
@@ -616,7 +616,7 @@
         <w:t xml:space="preserve"> genocide, war crimes, or crimes against humanity in the Darfur</w:t>
       </w:r>
     </w:p>
-    <w:p>
+    <w:p xmlns:wp14="http://schemas.microsoft.com/office/word/2010/wordml" wp14:textId="77777777">
       <w:pPr>
         <w:autoSpaceDE w:val="0"/>
         <w:autoSpaceDN w:val="0"/>
@@ -650,7 +650,7 @@
         <w:t>.</w:t>
       </w:r>
     </w:p>
-    <w:p>
+    <w:p xmlns:wp14="http://schemas.microsoft.com/office/word/2010/wordml" wp14:textId="77777777">
       <w:pPr>
         <w:autoSpaceDE w:val="0"/>
         <w:autoSpaceDN w:val="0"/>
@@ -673,7 +673,7 @@
         <w:t>I would just point out to my colleagues that Greg Simpkins and</w:t>
       </w:r>
     </w:p>
-    <w:p>
+    <w:p xmlns:wp14="http://schemas.microsoft.com/office/word/2010/wordml" wp14:textId="77777777">
       <w:pPr>
         <w:autoSpaceDE w:val="0"/>
         <w:autoSpaceDN w:val="0"/>
@@ -716,7 +716,7 @@
         <w:t xml:space="preserve"> camp. We went</w:t>
       </w:r>
     </w:p>
-    <w:p>
+    <w:p xmlns:wp14="http://schemas.microsoft.com/office/word/2010/wordml" wp14:textId="77777777">
       <w:pPr>
         <w:autoSpaceDE w:val="0"/>
         <w:autoSpaceDN w:val="0"/>
@@ -770,7 +770,7 @@
         <w:t>, and it was so clear to us that people</w:t>
       </w:r>
     </w:p>
-    <w:p>
+    <w:p xmlns:wp14="http://schemas.microsoft.com/office/word/2010/wordml" wp14:textId="77777777">
       <w:pPr>
         <w:autoSpaceDE w:val="0"/>
         <w:autoSpaceDN w:val="0"/>
@@ -804,7 +804,7 @@
         <w:t xml:space="preserve"> within a kilometer of being apprehended, in the case of</w:t>
       </w:r>
     </w:p>
-    <w:p>
+    <w:p xmlns:wp14="http://schemas.microsoft.com/office/word/2010/wordml" wp14:textId="77777777">
       <w:pPr>
         <w:autoSpaceDE w:val="0"/>
         <w:autoSpaceDN w:val="0"/>
@@ -838,7 +838,7 @@
         <w:t xml:space="preserve"> women, raped or murdered, as well as the men. That is how</w:t>
       </w:r>
     </w:p>
-    <w:p>
+    <w:p xmlns:wp14="http://schemas.microsoft.com/office/word/2010/wordml" wp14:textId="77777777">
       <w:pPr>
         <w:autoSpaceDE w:val="0"/>
         <w:autoSpaceDN w:val="0"/>
@@ -872,7 +872,7 @@
         <w:t xml:space="preserve"> and present the danger was and continues to be for the people</w:t>
       </w:r>
     </w:p>
-    <w:p>
+    <w:p xmlns:wp14="http://schemas.microsoft.com/office/word/2010/wordml" wp14:textId="77777777">
       <w:pPr>
         <w:autoSpaceDE w:val="0"/>
         <w:autoSpaceDN w:val="0"/>
@@ -906,7 +906,7 @@
         <w:t xml:space="preserve"> Darfur.</w:t>
       </w:r>
     </w:p>
-    <w:p>
+    <w:p xmlns:wp14="http://schemas.microsoft.com/office/word/2010/wordml" wp14:textId="77777777">
       <w:pPr>
         <w:autoSpaceDE w:val="0"/>
         <w:autoSpaceDN w:val="0"/>
@@ -929,7 +929,7 @@
         <w:t>I would point out to my colleagues that we plan on a trip, beginning</w:t>
       </w:r>
     </w:p>
-    <w:p>
+    <w:p xmlns:wp14="http://schemas.microsoft.com/office/word/2010/wordml" wp14:textId="77777777">
       <w:pPr>
         <w:autoSpaceDE w:val="0"/>
         <w:autoSpaceDN w:val="0"/>
@@ -963,7 +963,7 @@
         <w:t xml:space="preserve"> April 17, and I would invite any Member of the Subcommittee</w:t>
       </w:r>
     </w:p>
-    <w:p>
+    <w:p xmlns:wp14="http://schemas.microsoft.com/office/word/2010/wordml" wp14:textId="77777777">
       <w:pPr>
         <w:autoSpaceDE w:val="0"/>
         <w:autoSpaceDN w:val="0"/>
@@ -997,7 +997,7 @@
         <w:t xml:space="preserve"> Full Committee to join us, to Darfur, to Juba, and to</w:t>
       </w:r>
     </w:p>
-    <w:p>
+    <w:p xmlns:wp14="http://schemas.microsoft.com/office/word/2010/wordml" wp14:textId="77777777">
       <w:pPr>
         <w:autoSpaceDE w:val="0"/>
         <w:autoSpaceDN w:val="0"/>
@@ -1020,7 +1020,7 @@
         <w:t>Khartoum, and we hope to meet with President Bashir. I met with</w:t>
       </w:r>
     </w:p>
-    <w:p>
+    <w:p xmlns:wp14="http://schemas.microsoft.com/office/word/2010/wordml" wp14:textId="77777777">
       <w:pPr>
         <w:autoSpaceDE w:val="0"/>
         <w:autoSpaceDN w:val="0"/>
@@ -1054,7 +1054,7 @@
         <w:t xml:space="preserve"> last August, again, and had a very, very contentious meeting.</w:t>
       </w:r>
     </w:p>
-    <w:p>
+    <w:p xmlns:wp14="http://schemas.microsoft.com/office/word/2010/wordml" wp14:textId="77777777">
       <w:pPr>
         <w:autoSpaceDE w:val="0"/>
         <w:autoSpaceDN w:val="0"/>
@@ -1077,7 +1077,7 @@
         <w:t>This is a man who, regrettably and sadly, has turned a blind eye</w:t>
       </w:r>
     </w:p>
-    <w:p>
+    <w:p xmlns:wp14="http://schemas.microsoft.com/office/word/2010/wordml" wp14:textId="77777777">
       <w:pPr>
         <w:autoSpaceDE w:val="0"/>
         <w:autoSpaceDN w:val="0"/>
@@ -1111,7 +1111,7 @@
         <w:t xml:space="preserve"> the international community as we have raised issues, first in</w:t>
       </w:r>
     </w:p>
-    <w:p>
+    <w:p xmlns:wp14="http://schemas.microsoft.com/office/word/2010/wordml" wp14:textId="77777777">
       <w:pPr>
         <w:autoSpaceDE w:val="0"/>
         <w:autoSpaceDN w:val="0"/>
@@ -1145,7 +1145,7 @@
         <w:t xml:space="preserve"> south of Sudan, where some 2 million people have been killed,</w:t>
       </w:r>
     </w:p>
-    <w:p>
+    <w:p xmlns:wp14="http://schemas.microsoft.com/office/word/2010/wordml" wp14:textId="77777777">
       <w:pPr>
         <w:autoSpaceDE w:val="0"/>
         <w:autoSpaceDN w:val="0"/>
@@ -1179,7 +1179,7 @@
         <w:t xml:space="preserve"> now in Darfur, where something on the order of 400,000 people</w:t>
       </w:r>
     </w:p>
-    <w:p>
+    <w:p xmlns:wp14="http://schemas.microsoft.com/office/word/2010/wordml" wp14:textId="77777777">
       <w:pPr>
         <w:autoSpaceDE w:val="0"/>
         <w:autoSpaceDN w:val="0"/>
@@ -1213,7 +1213,7 @@
         <w:t xml:space="preserve"> been killed.</w:t>
       </w:r>
     </w:p>
-    <w:p>
+    <w:p xmlns:wp14="http://schemas.microsoft.com/office/word/2010/wordml" wp14:textId="77777777">
       <w:pPr>
         <w:autoSpaceDE w:val="0"/>
         <w:autoSpaceDN w:val="0"/>
@@ -1236,7 +1236,7 @@
         <w:t>I would ask unanimous consent that a full statement that I have</w:t>
       </w:r>
     </w:p>
-    <w:p>
+    <w:p xmlns:wp14="http://schemas.microsoft.com/office/word/2010/wordml" wp14:textId="77777777">
       <w:pPr>
         <w:autoSpaceDE w:val="0"/>
         <w:autoSpaceDN w:val="0"/>
@@ -1270,7 +1270,7 @@
         <w:t>, Mr. Chairman, be made a part of the record. It is a very</w:t>
       </w:r>
     </w:p>
-    <w:p>
+    <w:p xmlns:wp14="http://schemas.microsoft.com/office/word/2010/wordml" wp14:textId="77777777">
       <w:pPr>
         <w:autoSpaceDE w:val="0"/>
         <w:autoSpaceDN w:val="0"/>
@@ -1304,7 +1304,7 @@
         <w:t xml:space="preserve"> bill. It does not do everything, but it is a very, very good step</w:t>
       </w:r>
     </w:p>
-    <w:p>
+    <w:p xmlns:wp14="http://schemas.microsoft.com/office/word/2010/wordml" wp14:textId="77777777">
       <w:pPr>
         <w:autoSpaceDE w:val="0"/>
         <w:autoSpaceDN w:val="0"/>
@@ -1338,7 +1338,7 @@
         <w:t xml:space="preserve"> the right direction. Thank you for your authorship.</w:t>
       </w:r>
     </w:p>
-    <w:p>
+    <w:p xmlns:wp14="http://schemas.microsoft.com/office/word/2010/wordml" wp14:textId="77777777">
       <w:pPr>
         <w:autoSpaceDE w:val="0"/>
         <w:autoSpaceDN w:val="0"/>
@@ -1361,7 +1361,7 @@
         <w:t>I’d like to thank Chairman Hyde for his leadership in drafting and offering this</w:t>
       </w:r>
     </w:p>
-    <w:p>
+    <w:p xmlns:wp14="http://schemas.microsoft.com/office/word/2010/wordml" wp14:textId="77777777">
       <w:pPr>
         <w:autoSpaceDE w:val="0"/>
         <w:autoSpaceDN w:val="0"/>
@@ -1395,7 +1395,7 @@
         <w:t>, for his graciousness and flexibility in negotiations with fellow legislators</w:t>
       </w:r>
     </w:p>
-    <w:p>
+    <w:p xmlns:wp14="http://schemas.microsoft.com/office/word/2010/wordml" wp14:textId="77777777">
       <w:pPr>
         <w:autoSpaceDE w:val="0"/>
         <w:autoSpaceDN w:val="0"/>
@@ -1429,7 +1429,7 @@
         <w:t xml:space="preserve"> alterations to this bill, and in his willingness to find creative ways to get HR</w:t>
       </w:r>
     </w:p>
-    <w:p>
+    <w:p xmlns:wp14="http://schemas.microsoft.com/office/word/2010/wordml" wp14:textId="77777777">
       <w:pPr>
         <w:autoSpaceDE w:val="0"/>
         <w:autoSpaceDN w:val="0"/>
@@ -1452,7 +1452,7 @@
         <w:t>3127 passed and enacted into law.</w:t>
       </w:r>
     </w:p>
-    <w:p>
+    <w:p xmlns:wp14="http://schemas.microsoft.com/office/word/2010/wordml" wp14:textId="77777777">
       <w:pPr>
         <w:autoSpaceDE w:val="0"/>
         <w:autoSpaceDN w:val="0"/>
@@ -1475,7 +1475,7 @@
         <w:t>This House has devoted a great deal of time to addressing the needs of suffering</w:t>
       </w:r>
     </w:p>
-    <w:p>
+    <w:p xmlns:wp14="http://schemas.microsoft.com/office/word/2010/wordml" wp14:textId="77777777">
       <w:pPr>
         <w:autoSpaceDE w:val="0"/>
         <w:autoSpaceDN w:val="0"/>
@@ -1509,7 +1509,7 @@
         <w:t xml:space="preserve"> in Sudan over the years. We’ve held hearings on the civil war, slavery, and</w:t>
       </w:r>
     </w:p>
-    <w:p>
+    <w:p xmlns:wp14="http://schemas.microsoft.com/office/word/2010/wordml" wp14:textId="77777777">
       <w:pPr>
         <w:autoSpaceDE w:val="0"/>
         <w:autoSpaceDN w:val="0"/>
@@ -1543,7 +1543,7 @@
         <w:t xml:space="preserve"> in Darfur. We’ve visited Sudan to speak with the government, met with</w:t>
       </w:r>
     </w:p>
-    <w:p>
+    <w:p xmlns:wp14="http://schemas.microsoft.com/office/word/2010/wordml" wp14:textId="77777777">
       <w:pPr>
         <w:autoSpaceDE w:val="0"/>
         <w:autoSpaceDN w:val="0"/>
@@ -1577,7 +1577,7 @@
         <w:t xml:space="preserve"> groups fighting the government, and supported humanitarian organizations</w:t>
       </w:r>
     </w:p>
-    <w:p>
+    <w:p xmlns:wp14="http://schemas.microsoft.com/office/word/2010/wordml" wp14:textId="77777777">
       <w:pPr>
         <w:autoSpaceDE w:val="0"/>
         <w:autoSpaceDN w:val="0"/>
@@ -1611,7 +1611,7 @@
         <w:t xml:space="preserve"> desperately to meet the critical and growing needs of the Sudanese people.</w:t>
       </w:r>
     </w:p>
-    <w:p>
+    <w:p xmlns:wp14="http://schemas.microsoft.com/office/word/2010/wordml" wp14:textId="77777777">
       <w:pPr>
         <w:autoSpaceDE w:val="0"/>
         <w:autoSpaceDN w:val="0"/>
@@ -1634,7 +1634,7 @@
         <w:t>Most recently, we’ve focused on supporting the African Union force that has tried</w:t>
       </w:r>
     </w:p>
-    <w:p>
+    <w:p xmlns:wp14="http://schemas.microsoft.com/office/word/2010/wordml" wp14:textId="77777777">
       <w:pPr>
         <w:autoSpaceDE w:val="0"/>
         <w:autoSpaceDN w:val="0"/>
@@ -1668,7 +1668,7 @@
         <w:t xml:space="preserve"> to address the rampant violence in Darfur.</w:t>
       </w:r>
     </w:p>
-    <w:p>
+    <w:p xmlns:wp14="http://schemas.microsoft.com/office/word/2010/wordml" wp14:textId="77777777">
       <w:pPr>
         <w:autoSpaceDE w:val="0"/>
         <w:autoSpaceDN w:val="0"/>
@@ -1691,7 +1691,7 @@
         <w:t>Sudan presents policymakers with a complex set of priorities. Both the Administration</w:t>
       </w:r>
     </w:p>
-    <w:p>
+    <w:p xmlns:wp14="http://schemas.microsoft.com/office/word/2010/wordml" wp14:textId="77777777">
       <w:pPr>
         <w:autoSpaceDE w:val="0"/>
         <w:autoSpaceDN w:val="0"/>
@@ -1725,7 +1725,7 @@
         <w:t xml:space="preserve"> the Congress concentrated a great deal of its attention on ending the</w:t>
       </w:r>
     </w:p>
-    <w:p>
+    <w:p xmlns:wp14="http://schemas.microsoft.com/office/word/2010/wordml" wp14:textId="77777777">
       <w:pPr>
         <w:autoSpaceDE w:val="0"/>
         <w:autoSpaceDN w:val="0"/>
@@ -1748,7 +1748,7 @@
         <w:t>North-South civil war, and our efforts were successful in not only concluding the</w:t>
       </w:r>
     </w:p>
-    <w:p>
+    <w:p xmlns:wp14="http://schemas.microsoft.com/office/word/2010/wordml" wp14:textId="77777777">
       <w:pPr>
         <w:autoSpaceDE w:val="0"/>
         <w:autoSpaceDN w:val="0"/>
@@ -1783,7 +1783,7 @@
         <w:t>, but also in facilitating the Comprehensive Peace Agreement that includes</w:t>
       </w:r>
     </w:p>
-    <w:p>
+    <w:p xmlns:wp14="http://schemas.microsoft.com/office/word/2010/wordml" wp14:textId="77777777">
       <w:pPr>
         <w:autoSpaceDE w:val="0"/>
         <w:autoSpaceDN w:val="0"/>
@@ -1817,7 +1817,7 @@
         <w:t xml:space="preserve"> revenue provision for sharing the profits from resources with the Southern Sudanese.</w:t>
       </w:r>
     </w:p>
-    <w:p>
+    <w:p xmlns:wp14="http://schemas.microsoft.com/office/word/2010/wordml" wp14:textId="77777777">
       <w:pPr>
         <w:autoSpaceDE w:val="0"/>
         <w:autoSpaceDN w:val="0"/>
@@ -1840,7 +1840,7 @@
         <w:t>That issue of resource allocation was part of the trigger for the fighting in Darfur,</w:t>
       </w:r>
     </w:p>
-    <w:p>
+    <w:p xmlns:wp14="http://schemas.microsoft.com/office/word/2010/wordml" wp14:textId="77777777">
       <w:pPr>
         <w:autoSpaceDE w:val="0"/>
         <w:autoSpaceDN w:val="0"/>
@@ -1874,7 +1874,7 @@
         <w:t xml:space="preserve"> was only one of the causes of the conflict. The Darfur conflict also has its roots</w:t>
       </w:r>
     </w:p>
-    <w:p>
+    <w:p xmlns:wp14="http://schemas.microsoft.com/office/word/2010/wordml" wp14:textId="77777777">
       <w:pPr>
         <w:autoSpaceDE w:val="0"/>
         <w:autoSpaceDN w:val="0"/>
@@ -1908,7 +1908,7 @@
         <w:t xml:space="preserve"> religious, ethnic and economic differences between the people of Darfur and the</w:t>
       </w:r>
     </w:p>
-    <w:p>
+    <w:p xmlns:wp14="http://schemas.microsoft.com/office/word/2010/wordml" wp14:textId="77777777">
       <w:pPr>
         <w:autoSpaceDE w:val="0"/>
         <w:autoSpaceDN w:val="0"/>
@@ -1942,7 +1942,7 @@
         <w:t xml:space="preserve"> in Khartoum. The conflict is based on recent political developments in</w:t>
       </w:r>
     </w:p>
-    <w:p>
+    <w:p xmlns:wp14="http://schemas.microsoft.com/office/word/2010/wordml" wp14:textId="77777777">
       <w:pPr>
         <w:autoSpaceDE w:val="0"/>
         <w:autoSpaceDN w:val="0"/>
@@ -1975,10 +1975,10 @@
         </w:rPr>
         <w:t xml:space="preserve"> parts of Sudan, but it also is based on historic conflicts between nomads and</w:t>
       </w:r>
-      <w:bookmarkStart w:id="0" w:name="_GoBack"/>
+      <w:bookmarkStart w:name="_GoBack" w:id="0"/>
       <w:bookmarkEnd w:id="0"/>
     </w:p>
-    <w:p>
+    <w:p xmlns:wp14="http://schemas.microsoft.com/office/word/2010/wordml" wp14:textId="77777777">
       <w:pPr>
         <w:autoSpaceDE w:val="0"/>
         <w:autoSpaceDN w:val="0"/>
@@ -2012,7 +2012,7 @@
         <w:t>. The two rebel movements, both of which are splintering, are terrorizing the</w:t>
       </w:r>
     </w:p>
-    <w:p>
+    <w:p xmlns:wp14="http://schemas.microsoft.com/office/word/2010/wordml" wp14:textId="77777777">
       <w:pPr>
         <w:autoSpaceDE w:val="0"/>
         <w:autoSpaceDN w:val="0"/>
@@ -2046,7 +2046,7 @@
         <w:t xml:space="preserve"> just as much as the Janjaweed. Add to their ranks rebels from Chad,</w:t>
       </w:r>
     </w:p>
-    <w:p>
+    <w:p xmlns:wp14="http://schemas.microsoft.com/office/word/2010/wordml" wp14:textId="77777777">
       <w:pPr>
         <w:autoSpaceDE w:val="0"/>
         <w:autoSpaceDN w:val="0"/>
@@ -2080,7 +2080,7 @@
         <w:t xml:space="preserve"> tribesmen engaged in localized conflicts and bandits. There are members of the</w:t>
       </w:r>
     </w:p>
-    <w:p>
+    <w:p xmlns:wp14="http://schemas.microsoft.com/office/word/2010/wordml" wp14:textId="77777777">
       <w:pPr>
         <w:autoSpaceDE w:val="0"/>
         <w:autoSpaceDN w:val="0"/>
@@ -2103,7 +2103,7 @@
         <w:t>National Congress Party in the Sudanese government who are guilty of complicity</w:t>
       </w:r>
     </w:p>
-    <w:p>
+    <w:p xmlns:wp14="http://schemas.microsoft.com/office/word/2010/wordml" wp14:textId="77777777">
       <w:pPr>
         <w:autoSpaceDE w:val="0"/>
         <w:autoSpaceDN w:val="0"/>
@@ -2137,7 +2137,7 @@
         <w:t xml:space="preserve"> genocide, but that government also includes members of the Sudanese Peoples</w:t>
       </w:r>
     </w:p>
-    <w:p>
+    <w:p xmlns:wp14="http://schemas.microsoft.com/office/word/2010/wordml" wp14:textId="77777777">
       <w:pPr>
         <w:autoSpaceDE w:val="0"/>
         <w:autoSpaceDN w:val="0"/>
@@ -2160,7 +2160,7 @@
         <w:t>Liberation Movement, who joined the government as part of the peace agreement</w:t>
       </w:r>
     </w:p>
-    <w:p>
+    <w:p xmlns:wp14="http://schemas.microsoft.com/office/word/2010/wordml" wp14:textId="77777777">
       <w:pPr>
         <w:autoSpaceDE w:val="0"/>
         <w:autoSpaceDN w:val="0"/>
@@ -2194,7 +2194,7 @@
         <w:t xml:space="preserve"> year.</w:t>
       </w:r>
     </w:p>
-    <w:p>
+    <w:p xmlns:wp14="http://schemas.microsoft.com/office/word/2010/wordml" wp14:textId="77777777">
       <w:pPr>
         <w:autoSpaceDE w:val="0"/>
         <w:autoSpaceDN w:val="0"/>
@@ -2217,7 +2217,7 @@
         <w:t>In addressing this complex situation, our Committee members have had to adapt</w:t>
       </w:r>
     </w:p>
-    <w:p>
+    <w:p xmlns:wp14="http://schemas.microsoft.com/office/word/2010/wordml" wp14:textId="77777777">
       <w:pPr>
         <w:autoSpaceDE w:val="0"/>
         <w:autoSpaceDN w:val="0"/>
@@ -2251,7 +2251,7 @@
         <w:t xml:space="preserve"> the changing circumstances in updating H.R. 3127. However, we must keep in</w:t>
       </w:r>
     </w:p>
-    <w:p>
+    <w:p xmlns:wp14="http://schemas.microsoft.com/office/word/2010/wordml" wp14:textId="77777777">
       <w:pPr>
         <w:autoSpaceDE w:val="0"/>
         <w:autoSpaceDN w:val="0"/>
@@ -2285,7 +2285,7 @@
         <w:t xml:space="preserve"> that this bill was not designed to meet all possible circumstances. The main</w:t>
       </w:r>
     </w:p>
-    <w:p>
+    <w:p xmlns:wp14="http://schemas.microsoft.com/office/word/2010/wordml" wp14:textId="77777777">
       <w:pPr>
         <w:autoSpaceDE w:val="0"/>
         <w:autoSpaceDN w:val="0"/>
@@ -2319,7 +2319,7 @@
         <w:t xml:space="preserve"> of this legislation is to punish those Sudanese government officials who were</w:t>
       </w:r>
     </w:p>
-    <w:p>
+    <w:p xmlns:wp14="http://schemas.microsoft.com/office/word/2010/wordml" wp14:textId="77777777">
       <w:pPr>
         <w:autoSpaceDE w:val="0"/>
         <w:autoSpaceDN w:val="0"/>
@@ -2353,7 +2353,7 @@
         <w:t xml:space="preserve"> in the genocide in Darfur as part of an overall effort to bring peace to that</w:t>
       </w:r>
     </w:p>
-    <w:p>
+    <w:p xmlns:wp14="http://schemas.microsoft.com/office/word/2010/wordml" wp14:textId="77777777">
       <w:pPr>
         <w:autoSpaceDE w:val="0"/>
         <w:autoSpaceDN w:val="0"/>
@@ -2387,7 +2387,7 @@
         <w:t>. It was written before the Government of National Unity was inaugurated.</w:t>
       </w:r>
     </w:p>
-    <w:p>
+    <w:p xmlns:wp14="http://schemas.microsoft.com/office/word/2010/wordml" wp14:textId="77777777">
       <w:pPr>
         <w:autoSpaceDE w:val="0"/>
         <w:autoSpaceDN w:val="0"/>
@@ -2410,7 +2410,7 @@
         <w:t>It was written before it became clear that the African Union forces needed additional</w:t>
       </w:r>
     </w:p>
-    <w:p>
+    <w:p xmlns:wp14="http://schemas.microsoft.com/office/word/2010/wordml" wp14:textId="77777777">
       <w:pPr>
         <w:autoSpaceDE w:val="0"/>
         <w:autoSpaceDN w:val="0"/>
@@ -2444,7 +2444,7 @@
         <w:t xml:space="preserve"> to protect the people of Darfur and those who would help them.</w:t>
       </w:r>
     </w:p>
-    <w:p>
+    <w:p xmlns:wp14="http://schemas.microsoft.com/office/word/2010/wordml" wp14:textId="77777777">
       <w:pPr>
         <w:autoSpaceDE w:val="0"/>
         <w:autoSpaceDN w:val="0"/>
@@ -2467,7 +2467,7 @@
         <w:t>Consequently, I would strongly urge my colleagues to pass this legislation without</w:t>
       </w:r>
     </w:p>
-    <w:p>
+    <w:p xmlns:wp14="http://schemas.microsoft.com/office/word/2010/wordml" wp14:textId="77777777">
       <w:pPr>
         <w:autoSpaceDE w:val="0"/>
         <w:autoSpaceDN w:val="0"/>
@@ -2501,7 +2501,7 @@
         <w:t xml:space="preserve"> changes and support its passage on the floor of this House. We will have</w:t>
       </w:r>
     </w:p>
-    <w:p>
+    <w:p xmlns:wp14="http://schemas.microsoft.com/office/word/2010/wordml" wp14:textId="77777777">
       <w:pPr>
         <w:autoSpaceDE w:val="0"/>
         <w:autoSpaceDN w:val="0"/>
@@ -2535,7 +2535,7 @@
         <w:t xml:space="preserve"> reconcile this legislation with the bill passed late last year by the Senate, and</w:t>
       </w:r>
     </w:p>
-    <w:p>
+    <w:p xmlns:wp14="http://schemas.microsoft.com/office/word/2010/wordml" wp14:textId="77777777">
       <w:pPr>
         <w:autoSpaceDE w:val="0"/>
         <w:autoSpaceDN w:val="0"/>
@@ -2569,7 +2569,7 @@
         <w:t xml:space="preserve"> is in that conference forum that we can make necessary adjustments. If we continue</w:t>
       </w:r>
     </w:p>
-    <w:p>
+    <w:p xmlns:wp14="http://schemas.microsoft.com/office/word/2010/wordml" wp14:textId="77777777">
       <w:pPr>
         <w:autoSpaceDE w:val="0"/>
         <w:autoSpaceDN w:val="0"/>
@@ -2603,7 +2603,7 @@
         <w:t xml:space="preserve"> tinker with this bill, it may never be passed because there are so many</w:t>
       </w:r>
     </w:p>
-    <w:p>
+    <w:p xmlns:wp14="http://schemas.microsoft.com/office/word/2010/wordml" wp14:textId="77777777">
       <w:pPr>
         <w:autoSpaceDE w:val="0"/>
         <w:autoSpaceDN w:val="0"/>
@@ -2626,7 +2626,7 @@
         <w:t>Members in the House who have a strong interest in meeting the needs of Sudan</w:t>
       </w:r>
     </w:p>
-    <w:p>
+    <w:p xmlns:wp14="http://schemas.microsoft.com/office/word/2010/wordml" wp14:textId="77777777">
       <w:pPr>
         <w:autoSpaceDE w:val="0"/>
         <w:autoSpaceDN w:val="0"/>
@@ -2660,7 +2660,7 @@
         <w:t xml:space="preserve"> and Darfur in particular.</w:t>
       </w:r>
     </w:p>
-    <w:p>
+    <w:p xmlns:wp14="http://schemas.microsoft.com/office/word/2010/wordml" wp14:textId="77777777">
       <w:pPr>
         <w:autoSpaceDE w:val="0"/>
         <w:autoSpaceDN w:val="0"/>
@@ -2683,7 +2683,7 @@
         <w:t>After all this time we’ve spent on HR 3127, it is now time to move it forward,</w:t>
       </w:r>
     </w:p>
-    <w:p>
+    <w:p xmlns:wp14="http://schemas.microsoft.com/office/word/2010/wordml" wp14:textId="77777777">
       <w:pPr>
         <w:autoSpaceDE w:val="0"/>
         <w:autoSpaceDN w:val="0"/>
@@ -2717,7 +2717,7 @@
         <w:t xml:space="preserve"> our priorities known to the Administration, to the Government of Sudan</w:t>
       </w:r>
     </w:p>
-    <w:p>
+    <w:p xmlns:wp14="http://schemas.microsoft.com/office/word/2010/wordml" wp14:textId="77777777">
       <w:pPr>
         <w:autoSpaceDE w:val="0"/>
         <w:autoSpaceDN w:val="0"/>
@@ -2751,7 +2751,7 @@
         <w:t xml:space="preserve"> its opponents, and to the international community on how we believe the</w:t>
       </w:r>
     </w:p>
-    <w:p>
+    <w:p xmlns:wp14="http://schemas.microsoft.com/office/word/2010/wordml" wp14:textId="77777777">
       <w:pPr>
         <w:autoSpaceDE w:val="0"/>
         <w:autoSpaceDN w:val="0"/>
@@ -2774,7 +2774,7 @@
         <w:t>Darfur crisis should be handled.</w:t>
       </w:r>
     </w:p>
-    <w:p>
+    <w:p xmlns:wp14="http://schemas.microsoft.com/office/word/2010/wordml" wp14:textId="77777777">
       <w:pPr>
         <w:rPr>
           <w:sz w:val="20"/>
@@ -2784,10 +2784,11 @@
     </w:p>
     <w:sectPr>
       <w:headerReference w:type="default" r:id="rId6"/>
-      <w:pgSz w:w="12240" w:h="15840"/>
+      <w:pgSz w:w="12240" w:h="15840" w:orient="portrait"/>
       <w:pgMar w:top="1440" w:right="1440" w:bottom="1440" w:left="1440" w:header="720" w:footer="720" w:gutter="0"/>
       <w:cols w:space="720"/>
       <w:docGrid w:linePitch="360"/>
+      <w:footerReference w:type="default" r:id="R33bdd71d1068410a"/>
     </w:sectPr>
   </w:body>
 </w:document>
@@ -2796,7 +2797,7 @@
 <file path=word/endnotes.xml><?xml version="1.0" encoding="utf-8"?>
 <w:endnotes xmlns:wpc="http://schemas.microsoft.com/office/word/2010/wordprocessingCanvas" xmlns:mc="http://schemas.openxmlformats.org/markup-compatibility/2006" xmlns:o="urn:schemas-microsoft-com:office:office" xmlns:r="http://schemas.openxmlformats.org/officeDocument/2006/relationships" xmlns:m="http://schemas.openxmlformats.org/officeDocument/2006/math" xmlns:v="urn:schemas-microsoft-com:vml" xmlns:wp14="http://schemas.microsoft.com/office/word/2010/wordprocessingDrawing" xmlns:wp="http://schemas.openxmlformats.org/drawingml/2006/wordprocessingDrawing" xmlns:w10="urn:schemas-microsoft-com:office:word" xmlns:w="http://schemas.openxmlformats.org/wordprocessingml/2006/main" xmlns:w14="http://schemas.microsoft.com/office/word/2010/wordml" xmlns:w15="http://schemas.microsoft.com/office/word/2012/wordml" xmlns:wpg="http://schemas.microsoft.com/office/word/2010/wordprocessingGroup" xmlns:wpi="http://schemas.microsoft.com/office/word/2010/wordprocessingInk" xmlns:wne="http://schemas.microsoft.com/office/word/2006/wordml" xmlns:wps="http://schemas.microsoft.com/office/word/2010/wordprocessingShape" mc:Ignorable="w14 w15 wp14">
   <w:endnote w:type="separator" w:id="-1">
-    <w:p>
+    <w:p xmlns:wp14="http://schemas.microsoft.com/office/word/2010/wordml" wp14:textId="77777777">
       <w:pPr>
         <w:spacing w:after="0" w:line="240" w:lineRule="auto"/>
       </w:pPr>
@@ -2806,7 +2807,7 @@
     </w:p>
   </w:endnote>
   <w:endnote w:type="continuationSeparator" w:id="0">
-    <w:p>
+    <w:p xmlns:wp14="http://schemas.microsoft.com/office/word/2010/wordml" wp14:textId="77777777">
       <w:pPr>
         <w:spacing w:after="0" w:line="240" w:lineRule="auto"/>
       </w:pPr>
@@ -2816,12 +2817,80 @@
     </w:p>
   </w:endnote>
 </w:endnotes>
+</file>
+
+<file path=word/footer.xml><?xml version="1.0" encoding="utf-8"?>
+<w:ftr xmlns:w14="http://schemas.microsoft.com/office/word/2010/wordml" xmlns:w="http://schemas.openxmlformats.org/wordprocessingml/2006/main">
+  <w:tbl>
+    <w:tblPr>
+      <w:tblStyle w:val="TableNormal"/>
+      <w:bidiVisual w:val="0"/>
+      <w:tblW w:w="0" w:type="auto"/>
+      <w:tblLayout w:type="fixed"/>
+      <w:tblLook w:val="04A0" w:firstRow="1" w:lastRow="0" w:firstColumn="1" w:lastColumn="0" w:noHBand="0" w:noVBand="1"/>
+    </w:tblPr>
+    <w:tblGrid>
+      <w:gridCol w:w="3120"/>
+      <w:gridCol w:w="3120"/>
+      <w:gridCol w:w="3120"/>
+    </w:tblGrid>
+    <w:tr>
+      <w:tc>
+        <w:tcPr>
+          <w:tcW w:w="3120" w:type="dxa"/>
+          <w:tcMar/>
+        </w:tcPr>
+        <w:p>
+          <w:pPr>
+            <w:pStyle w:val="Header"/>
+            <w:bidi w:val="0"/>
+            <w:ind w:left="-115"/>
+            <w:jc w:val="left"/>
+          </w:pPr>
+        </w:p>
+      </w:tc>
+      <w:tc>
+        <w:tcPr>
+          <w:tcW w:w="3120" w:type="dxa"/>
+          <w:tcMar/>
+        </w:tcPr>
+        <w:p>
+          <w:pPr>
+            <w:pStyle w:val="Header"/>
+            <w:bidi w:val="0"/>
+            <w:jc w:val="center"/>
+          </w:pPr>
+        </w:p>
+      </w:tc>
+      <w:tc>
+        <w:tcPr>
+          <w:tcW w:w="3120" w:type="dxa"/>
+          <w:tcMar/>
+        </w:tcPr>
+        <w:p>
+          <w:pPr>
+            <w:pStyle w:val="Header"/>
+            <w:bidi w:val="0"/>
+            <w:ind w:right="-115"/>
+            <w:jc w:val="right"/>
+          </w:pPr>
+        </w:p>
+      </w:tc>
+    </w:tr>
+  </w:tbl>
+  <w:p>
+    <w:pPr>
+      <w:pStyle w:val="Footer"/>
+      <w:bidi w:val="0"/>
+    </w:pPr>
+  </w:p>
+</w:ftr>
 </file>
 
 <file path=word/footnotes.xml><?xml version="1.0" encoding="utf-8"?>
 <w:footnotes xmlns:wpc="http://schemas.microsoft.com/office/word/2010/wordprocessingCanvas" xmlns:mc="http://schemas.openxmlformats.org/markup-compatibility/2006" xmlns:o="urn:schemas-microsoft-com:office:office" xmlns:r="http://schemas.openxmlformats.org/officeDocument/2006/relationships" xmlns:m="http://schemas.openxmlformats.org/officeDocument/2006/math" xmlns:v="urn:schemas-microsoft-com:vml" xmlns:wp14="http://schemas.microsoft.com/office/word/2010/wordprocessingDrawing" xmlns:wp="http://schemas.openxmlformats.org/drawingml/2006/wordprocessingDrawing" xmlns:w10="urn:schemas-microsoft-com:office:word" xmlns:w="http://schemas.openxmlformats.org/wordprocessingml/2006/main" xmlns:w14="http://schemas.microsoft.com/office/word/2010/wordml" xmlns:w15="http://schemas.microsoft.com/office/word/2012/wordml" xmlns:wpg="http://schemas.microsoft.com/office/word/2010/wordprocessingGroup" xmlns:wpi="http://schemas.microsoft.com/office/word/2010/wordprocessingInk" xmlns:wne="http://schemas.microsoft.com/office/word/2006/wordml" xmlns:wps="http://schemas.microsoft.com/office/word/2010/wordprocessingShape" mc:Ignorable="w14 w15 wp14">
   <w:footnote w:type="separator" w:id="-1">
-    <w:p>
+    <w:p xmlns:wp14="http://schemas.microsoft.com/office/word/2010/wordml" wp14:textId="77777777">
       <w:pPr>
         <w:spacing w:after="0" w:line="240" w:lineRule="auto"/>
       </w:pPr>
@@ -2831,7 +2900,7 @@
     </w:p>
   </w:footnote>
   <w:footnote w:type="continuationSeparator" w:id="0">
-    <w:p>
+    <w:p xmlns:wp14="http://schemas.microsoft.com/office/word/2010/wordml" wp14:textId="77777777">
       <w:pPr>
         <w:spacing w:after="0" w:line="240" w:lineRule="auto"/>
       </w:pPr>
@@ -2845,7 +2914,7 @@
 
 <file path=word/header1.xml><?xml version="1.0" encoding="utf-8"?>
 <w:hdr xmlns:wpc="http://schemas.microsoft.com/office/word/2010/wordprocessingCanvas" xmlns:mc="http://schemas.openxmlformats.org/markup-compatibility/2006" xmlns:o="urn:schemas-microsoft-com:office:office" xmlns:r="http://schemas.openxmlformats.org/officeDocument/2006/relationships" xmlns:m="http://schemas.openxmlformats.org/officeDocument/2006/math" xmlns:v="urn:schemas-microsoft-com:vml" xmlns:wp14="http://schemas.microsoft.com/office/word/2010/wordprocessingDrawing" xmlns:wp="http://schemas.openxmlformats.org/drawingml/2006/wordprocessingDrawing" xmlns:w10="urn:schemas-microsoft-com:office:word" xmlns:w="http://schemas.openxmlformats.org/wordprocessingml/2006/main" xmlns:w14="http://schemas.microsoft.com/office/word/2010/wordml" xmlns:w15="http://schemas.microsoft.com/office/word/2012/wordml" xmlns:wpg="http://schemas.microsoft.com/office/word/2010/wordprocessingGroup" xmlns:wpi="http://schemas.microsoft.com/office/word/2010/wordprocessingInk" xmlns:wne="http://schemas.microsoft.com/office/word/2006/wordml" xmlns:wps="http://schemas.microsoft.com/office/word/2010/wordprocessingShape" mc:Ignorable="w14 w15 wp14">
-  <w:p>
+  <w:p xmlns:wp14="http://schemas.microsoft.com/office/word/2010/wordml" wp14:textId="77777777">
     <w:pPr>
       <w:pStyle w:val="Header"/>
     </w:pPr>
@@ -2854,10 +2923,14 @@
     </w:r>
     <w:r>
       <w:tab/>
+    </w:r>
+    <w:r>
       <w:t xml:space="preserve">Sudan </w:t>
     </w:r>
     <w:r>
       <w:tab/>
+    </w:r>
+    <w:r>
       <w:t>March 8, 2006</w:t>
     </w:r>
   </w:p>
@@ -2865,11 +2938,11 @@
 </file>
 
 <file path=word/styles.xml><?xml version="1.0" encoding="utf-8"?>
-<w:styles xmlns:mc="http://schemas.openxmlformats.org/markup-compatibility/2006" xmlns:r="http://schemas.openxmlformats.org/officeDocument/2006/relationships" xmlns:w="http://schemas.openxmlformats.org/wordprocessingml/2006/main" xmlns:w14="http://schemas.microsoft.com/office/word/2010/wordml" xmlns:w15="http://schemas.microsoft.com/office/word/2012/wordml" mc:Ignorable="w14 w15">
+<w:styles xmlns:wp14="http://schemas.microsoft.com/office/word/2010/wordprocessingDrawing" xmlns:mc="http://schemas.openxmlformats.org/markup-compatibility/2006" xmlns:r="http://schemas.openxmlformats.org/officeDocument/2006/relationships" xmlns:w="http://schemas.openxmlformats.org/wordprocessingml/2006/main" xmlns:w14="http://schemas.microsoft.com/office/word/2010/wordml" xmlns:w15="http://schemas.microsoft.com/office/word/2012/wordml" mc:Ignorable="w14 w15 wp14">
   <w:docDefaults>
     <w:rPrDefault>
       <w:rPr>
-        <w:rFonts w:asciiTheme="minorHAnsi" w:eastAsiaTheme="minorHAnsi" w:hAnsiTheme="minorHAnsi" w:cstheme="minorBidi"/>
+        <w:rFonts w:asciiTheme="minorHAnsi" w:hAnsiTheme="minorHAnsi" w:eastAsiaTheme="minorHAnsi" w:cstheme="minorBidi"/>
         <w:sz w:val="22"/>
         <w:szCs w:val="22"/>
         <w:lang w:val="en-US" w:eastAsia="en-US" w:bidi="ar-SA"/>
@@ -2884,14 +2957,14 @@
   <w:latentStyles w:defLockedState="0" w:defUIPriority="99" w:defSemiHidden="0" w:defUnhideWhenUsed="0" w:defQFormat="0" w:count="371">
     <w:lsdException w:name="Normal" w:uiPriority="0" w:qFormat="1"/>
     <w:lsdException w:name="heading 1" w:uiPriority="9" w:qFormat="1"/>
-    <w:lsdException w:name="heading 2" w:semiHidden="1" w:uiPriority="9" w:unhideWhenUsed="1" w:qFormat="1"/>
-    <w:lsdException w:name="heading 3" w:semiHidden="1" w:uiPriority="9" w:unhideWhenUsed="1" w:qFormat="1"/>
-    <w:lsdException w:name="heading 4" w:semiHidden="1" w:uiPriority="9" w:unhideWhenUsed="1" w:qFormat="1"/>
-    <w:lsdException w:name="heading 5" w:semiHidden="1" w:uiPriority="9" w:unhideWhenUsed="1" w:qFormat="1"/>
-    <w:lsdException w:name="heading 6" w:semiHidden="1" w:uiPriority="9" w:unhideWhenUsed="1" w:qFormat="1"/>
-    <w:lsdException w:name="heading 7" w:semiHidden="1" w:uiPriority="9" w:unhideWhenUsed="1" w:qFormat="1"/>
-    <w:lsdException w:name="heading 8" w:semiHidden="1" w:uiPriority="9" w:unhideWhenUsed="1" w:qFormat="1"/>
-    <w:lsdException w:name="heading 9" w:semiHidden="1" w:uiPriority="9" w:unhideWhenUsed="1" w:qFormat="1"/>
+    <w:lsdException w:name="heading 2" w:uiPriority="9" w:semiHidden="1" w:unhideWhenUsed="1" w:qFormat="1"/>
+    <w:lsdException w:name="heading 3" w:uiPriority="9" w:semiHidden="1" w:unhideWhenUsed="1" w:qFormat="1"/>
+    <w:lsdException w:name="heading 4" w:uiPriority="9" w:semiHidden="1" w:unhideWhenUsed="1" w:qFormat="1"/>
+    <w:lsdException w:name="heading 5" w:uiPriority="9" w:semiHidden="1" w:unhideWhenUsed="1" w:qFormat="1"/>
+    <w:lsdException w:name="heading 6" w:uiPriority="9" w:semiHidden="1" w:unhideWhenUsed="1" w:qFormat="1"/>
+    <w:lsdException w:name="heading 7" w:uiPriority="9" w:semiHidden="1" w:unhideWhenUsed="1" w:qFormat="1"/>
+    <w:lsdException w:name="heading 8" w:uiPriority="9" w:semiHidden="1" w:unhideWhenUsed="1" w:qFormat="1"/>
+    <w:lsdException w:name="heading 9" w:uiPriority="9" w:semiHidden="1" w:unhideWhenUsed="1" w:qFormat="1"/>
     <w:lsdException w:name="index 1" w:semiHidden="1" w:unhideWhenUsed="1"/>
     <w:lsdException w:name="index 2" w:semiHidden="1" w:unhideWhenUsed="1"/>
     <w:lsdException w:name="index 3" w:semiHidden="1" w:unhideWhenUsed="1"/>
@@ -2901,22 +2974,22 @@
     <w:lsdException w:name="index 7" w:semiHidden="1" w:unhideWhenUsed="1"/>
     <w:lsdException w:name="index 8" w:semiHidden="1" w:unhideWhenUsed="1"/>
     <w:lsdException w:name="index 9" w:semiHidden="1" w:unhideWhenUsed="1"/>
-    <w:lsdException w:name="toc 1" w:semiHidden="1" w:uiPriority="39" w:unhideWhenUsed="1"/>
-    <w:lsdException w:name="toc 2" w:semiHidden="1" w:uiPriority="39" w:unhideWhenUsed="1"/>
-    <w:lsdException w:name="toc 3" w:semiHidden="1" w:uiPriority="39" w:unhideWhenUsed="1"/>
-    <w:lsdException w:name="toc 4" w:semiHidden="1" w:uiPriority="39" w:unhideWhenUsed="1"/>
-    <w:lsdException w:name="toc 5" w:semiHidden="1" w:uiPriority="39" w:unhideWhenUsed="1"/>
-    <w:lsdException w:name="toc 6" w:semiHidden="1" w:uiPriority="39" w:unhideWhenUsed="1"/>
-    <w:lsdException w:name="toc 7" w:semiHidden="1" w:uiPriority="39" w:unhideWhenUsed="1"/>
-    <w:lsdException w:name="toc 8" w:semiHidden="1" w:uiPriority="39" w:unhideWhenUsed="1"/>
-    <w:lsdException w:name="toc 9" w:semiHidden="1" w:uiPriority="39" w:unhideWhenUsed="1"/>
+    <w:lsdException w:name="toc 1" w:uiPriority="39" w:semiHidden="1" w:unhideWhenUsed="1"/>
+    <w:lsdException w:name="toc 2" w:uiPriority="39" w:semiHidden="1" w:unhideWhenUsed="1"/>
+    <w:lsdException w:name="toc 3" w:uiPriority="39" w:semiHidden="1" w:unhideWhenUsed="1"/>
+    <w:lsdException w:name="toc 4" w:uiPriority="39" w:semiHidden="1" w:unhideWhenUsed="1"/>
+    <w:lsdException w:name="toc 5" w:uiPriority="39" w:semiHidden="1" w:unhideWhenUsed="1"/>
+    <w:lsdException w:name="toc 6" w:uiPriority="39" w:semiHidden="1" w:unhideWhenUsed="1"/>
+    <w:lsdException w:name="toc 7" w:uiPriority="39" w:semiHidden="1" w:unhideWhenUsed="1"/>
+    <w:lsdException w:name="toc 8" w:uiPriority="39" w:semiHidden="1" w:unhideWhenUsed="1"/>
+    <w:lsdException w:name="toc 9" w:uiPriority="39" w:semiHidden="1" w:unhideWhenUsed="1"/>
     <w:lsdException w:name="Normal Indent" w:semiHidden="1" w:unhideWhenUsed="1"/>
     <w:lsdException w:name="footnote text" w:semiHidden="1" w:unhideWhenUsed="1"/>
     <w:lsdException w:name="annotation text" w:semiHidden="1" w:unhideWhenUsed="1"/>
     <w:lsdException w:name="header" w:semiHidden="1" w:unhideWhenUsed="1"/>
     <w:lsdException w:name="footer" w:semiHidden="1" w:unhideWhenUsed="1"/>
     <w:lsdException w:name="index heading" w:semiHidden="1" w:unhideWhenUsed="1"/>
-    <w:lsdException w:name="caption" w:semiHidden="1" w:uiPriority="35" w:unhideWhenUsed="1" w:qFormat="1"/>
+    <w:lsdException w:name="caption" w:uiPriority="35" w:semiHidden="1" w:unhideWhenUsed="1" w:qFormat="1"/>
     <w:lsdException w:name="table of figures" w:semiHidden="1" w:unhideWhenUsed="1"/>
     <w:lsdException w:name="envelope address" w:semiHidden="1" w:unhideWhenUsed="1"/>
     <w:lsdException w:name="envelope return" w:semiHidden="1" w:unhideWhenUsed="1"/>
@@ -2947,7 +3020,7 @@
     <w:lsdException w:name="Title" w:uiPriority="10" w:qFormat="1"/>
     <w:lsdException w:name="Closing" w:semiHidden="1" w:unhideWhenUsed="1"/>
     <w:lsdException w:name="Signature" w:semiHidden="1" w:unhideWhenUsed="1"/>
-    <w:lsdException w:name="Default Paragraph Font" w:semiHidden="1" w:uiPriority="1" w:unhideWhenUsed="1"/>
+    <w:lsdException w:name="Default Paragraph Font" w:uiPriority="1" w:semiHidden="1" w:unhideWhenUsed="1"/>
     <w:lsdException w:name="Body Text" w:semiHidden="1" w:unhideWhenUsed="1"/>
     <w:lsdException w:name="Body Text Indent" w:semiHidden="1" w:unhideWhenUsed="1"/>
     <w:lsdException w:name="List Continue" w:semiHidden="1" w:unhideWhenUsed="1"/>
@@ -3147,8 +3220,8 @@
     <w:lsdException w:name="Subtle Reference" w:uiPriority="31" w:qFormat="1"/>
     <w:lsdException w:name="Intense Reference" w:uiPriority="32" w:qFormat="1"/>
     <w:lsdException w:name="Book Title" w:uiPriority="33" w:qFormat="1"/>
-    <w:lsdException w:name="Bibliography" w:semiHidden="1" w:uiPriority="37" w:unhideWhenUsed="1"/>
-    <w:lsdException w:name="TOC Heading" w:semiHidden="1" w:uiPriority="39" w:unhideWhenUsed="1" w:qFormat="1"/>
+    <w:lsdException w:name="Bibliography" w:uiPriority="37" w:semiHidden="1" w:unhideWhenUsed="1"/>
+    <w:lsdException w:name="TOC Heading" w:uiPriority="39" w:semiHidden="1" w:unhideWhenUsed="1" w:qFormat="1"/>
     <w:lsdException w:name="Plain Table 1" w:uiPriority="41"/>
     <w:lsdException w:name="Plain Table 2" w:uiPriority="42"/>
     <w:lsdException w:name="Plain Table 3" w:uiPriority="43"/>
@@ -3254,18 +3327,18 @@
     <w:lsdException w:name="List Table 6 Colorful Accent 6" w:uiPriority="51"/>
     <w:lsdException w:name="List Table 7 Colorful Accent 6" w:uiPriority="52"/>
   </w:latentStyles>
-  <w:style w:type="paragraph" w:default="1" w:styleId="Normal">
+  <w:style w:type="paragraph" w:styleId="Normal" w:default="1">
     <w:name w:val="Normal"/>
     <w:qFormat/>
     <w:rsid w:val="00E90AA4"/>
   </w:style>
-  <w:style w:type="character" w:default="1" w:styleId="DefaultParagraphFont">
+  <w:style w:type="character" w:styleId="DefaultParagraphFont" w:default="1">
     <w:name w:val="Default Paragraph Font"/>
     <w:uiPriority w:val="1"/>
     <w:semiHidden/>
     <w:unhideWhenUsed/>
   </w:style>
-  <w:style w:type="table" w:default="1" w:styleId="TableNormal">
+  <w:style w:type="table" w:styleId="TableNormal" w:default="1">
     <w:name w:val="Normal Table"/>
     <w:uiPriority w:val="99"/>
     <w:semiHidden/>
@@ -3280,7 +3353,7 @@
       </w:tblCellMar>
     </w:tblPr>
   </w:style>
-  <w:style w:type="numbering" w:default="1" w:styleId="NoList">
+  <w:style w:type="numbering" w:styleId="NoList" w:default="1">
     <w:name w:val="No List"/>
     <w:uiPriority w:val="99"/>
     <w:semiHidden/>
@@ -3301,7 +3374,7 @@
       <w:spacing w:after="0" w:line="240" w:lineRule="auto"/>
     </w:pPr>
   </w:style>
-  <w:style w:type="character" w:customStyle="1" w:styleId="HeaderChar">
+  <w:style w:type="character" w:styleId="HeaderChar" w:customStyle="1">
     <w:name w:val="Header Char"/>
     <w:basedOn w:val="DefaultParagraphFont"/>
     <w:link w:val="Header"/>
@@ -3323,12 +3396,38 @@
       <w:spacing w:after="0" w:line="240" w:lineRule="auto"/>
     </w:pPr>
   </w:style>
-  <w:style w:type="character" w:customStyle="1" w:styleId="FooterChar">
+  <w:style w:type="character" w:styleId="FooterChar" w:customStyle="1">
     <w:name w:val="Footer Char"/>
     <w:basedOn w:val="DefaultParagraphFont"/>
     <w:link w:val="Footer"/>
     <w:uiPriority w:val="99"/>
     <w:rsid w:val="00E90AA4"/>
+  </w:style>
+  <w:style xmlns:w="http://schemas.openxmlformats.org/wordprocessingml/2006/main" w:type="table" w:styleId="TableGrid">
+    <w:name xmlns:w="http://schemas.openxmlformats.org/wordprocessingml/2006/main" w:val="Table Grid"/>
+    <w:basedOn xmlns:w="http://schemas.openxmlformats.org/wordprocessingml/2006/main" w:val="TableNormal"/>
+    <w:uiPriority xmlns:w="http://schemas.openxmlformats.org/wordprocessingml/2006/main" w:val="59"/>
+    <w:rsid xmlns:w="http://schemas.openxmlformats.org/wordprocessingml/2006/main" w:val="00FB4123"/>
+    <w:pPr xmlns:w="http://schemas.openxmlformats.org/wordprocessingml/2006/main">
+      <w:spacing w:after="0" w:line="240" w:lineRule="auto"/>
+    </w:pPr>
+    <w:tblPr xmlns:w="http://schemas.openxmlformats.org/wordprocessingml/2006/main">
+      <w:tblInd w:w="0" w:type="dxa"/>
+      <w:tblBorders>
+        <w:top w:val="single" w:color="000000" w:themeColor="text1" w:sz="4" w:space="0"/>
+        <w:left w:val="single" w:color="000000" w:themeColor="text1" w:sz="4" w:space="0"/>
+        <w:bottom w:val="single" w:color="000000" w:themeColor="text1" w:sz="4" w:space="0"/>
+        <w:right w:val="single" w:color="000000" w:themeColor="text1" w:sz="4" w:space="0"/>
+        <w:insideH w:val="single" w:color="000000" w:themeColor="text1" w:sz="4" w:space="0"/>
+        <w:insideV w:val="single" w:color="000000" w:themeColor="text1" w:sz="4" w:space="0"/>
+      </w:tblBorders>
+      <w:tblCellMar>
+        <w:top w:w="0" w:type="dxa"/>
+        <w:left w:w="108" w:type="dxa"/>
+        <w:bottom w:w="0" w:type="dxa"/>
+        <w:right w:w="108" w:type="dxa"/>
+      </w:tblCellMar>
+    </w:tblPr>
   </w:style>
 </w:styles>
 </file>
